--- a/Rapporter/rekursjon_rapport.docx
+++ b/Rapporter/rekursjon_rapport.docx
@@ -234,7 +234,19 @@
         <w:rPr>
           <w:lang w:val="nb-NO"/>
         </w:rPr>
-        <w:t>Jeg skal nå foreta en asymptotisk analyse av begge metodene.</w:t>
+        <w:t xml:space="preserve">Jeg skal nå foreta en asymptotisk analyse av </w:t>
+      </w:r>
+      <w:r>
+        <w:rPr>
+          <w:lang w:val="nb-NO"/>
+        </w:rPr>
+        <w:t xml:space="preserve">alle </w:t>
+      </w:r>
+      <w:r>
+        <w:rPr>
+          <w:lang w:val="nb-NO"/>
+        </w:rPr>
+        <w:t>metodene.</w:t>
       </w:r>
     </w:p>
     <w:p>
@@ -340,22 +352,32 @@
     <w:p>
       <w:pPr>
         <w:rPr>
-          <w:lang w:val="nb-NO"/>
-        </w:rPr>
-      </w:pPr>
-      <w:r>
-        <w:rPr>
-          <w:lang w:val="nb-NO"/>
-        </w:rPr>
-        <w:t xml:space="preserve"> </w:t>
-      </w:r>
-    </w:p>
-    <w:p>
-      <w:pPr>
-        <w:rPr>
-          <w:lang w:val="nb-NO"/>
-        </w:rPr>
-      </w:pPr>
+          <w:b/>
+          <w:bCs/>
+          <w:lang w:val="nb-NO"/>
+        </w:rPr>
+      </w:pPr>
+      <w:r>
+        <w:rPr>
+          <w:b/>
+          <w:bCs/>
+          <w:lang w:val="nb-NO"/>
+        </w:rPr>
+        <w:t>Metode 3</w:t>
+      </w:r>
+    </w:p>
+    <w:p>
+      <w:pPr>
+        <w:rPr>
+          <w:lang w:val="nb-NO"/>
+        </w:rPr>
+      </w:pPr>
+      <w:r>
+        <w:rPr>
+          <w:lang w:val="nb-NO"/>
+        </w:rPr>
+        <w:t>Finner ikke dokumentasjonen på denne metoden, og hvordan den faktisk er skrevet. Men ut i fra tidsmålingene som alle er like ser det ut som at tidskompleksiteten er konstant, altså O(1). Men det er også mulig at det er en mer optimalisert versjon av metode 2, og at den dermed har O(log n).</w:t>
+      </w:r>
     </w:p>
     <w:sectPr>
       <w:pgSz w:w="11906" w:h="16838"/>
